--- a/Review#1. Задача С. Денисенко С.docx
+++ b/Review#1. Задача С. Денисенко С.docx
@@ -44,29 +44,7 @@
           <w:szCs w:val="28"/>
           <w:lang w:eastAsia="ru-RU"/>
         </w:rPr>
-        <w:t xml:space="preserve">В городке </w:t>
-      </w:r>
-      <w:proofErr w:type="spellStart"/>
-      <w:r>
-        <w:rPr>
-          <w:rFonts w:ascii="Times New Roman" w:eastAsia="Times New Roman" w:hAnsi="Times New Roman" w:cs="Times New Roman"/>
-          <w:color w:val="000000"/>
-          <w:sz w:val="28"/>
-          <w:szCs w:val="28"/>
-          <w:lang w:eastAsia="ru-RU"/>
-        </w:rPr>
-        <w:t>Урюполе</w:t>
-      </w:r>
-      <w:proofErr w:type="spellEnd"/>
-      <w:r>
-        <w:rPr>
-          <w:rFonts w:ascii="Times New Roman" w:eastAsia="Times New Roman" w:hAnsi="Times New Roman" w:cs="Times New Roman"/>
-          <w:color w:val="000000"/>
-          <w:sz w:val="28"/>
-          <w:szCs w:val="28"/>
-          <w:lang w:eastAsia="ru-RU"/>
-        </w:rPr>
-        <w:t xml:space="preserve"> только один автобусный маршрут, соединяющий вокзал с главной местной достопримечательностью — продуктовым рынком, славящимся на всю округу большим ассортиментом и низкими ценами.</w:t>
+        <w:t>В городке Урюполе только один автобусный маршрут, соединяющий вокзал с главной местной достопримечательностью — продуктовым рынком, славящимся на всю округу большим ассортиментом и низкими ценами.</w:t>
       </w:r>
     </w:p>
     <w:p>
@@ -89,51 +67,7 @@
           <w:szCs w:val="28"/>
           <w:lang w:eastAsia="ru-RU"/>
         </w:rPr>
-        <w:t xml:space="preserve">В </w:t>
-      </w:r>
-      <w:proofErr w:type="spellStart"/>
-      <w:r>
-        <w:rPr>
-          <w:rFonts w:ascii="Times New Roman" w:eastAsia="Times New Roman" w:hAnsi="Times New Roman" w:cs="Times New Roman"/>
-          <w:color w:val="000000"/>
-          <w:sz w:val="28"/>
-          <w:szCs w:val="28"/>
-          <w:lang w:eastAsia="ru-RU"/>
-        </w:rPr>
-        <w:t>Урюполь</w:t>
-      </w:r>
-      <w:proofErr w:type="spellEnd"/>
-      <w:r>
-        <w:rPr>
-          <w:rFonts w:ascii="Times New Roman" w:eastAsia="Times New Roman" w:hAnsi="Times New Roman" w:cs="Times New Roman"/>
-          <w:color w:val="000000"/>
-          <w:sz w:val="28"/>
-          <w:szCs w:val="28"/>
-          <w:lang w:eastAsia="ru-RU"/>
-        </w:rPr>
-        <w:t xml:space="preserve"> недавно пришел поезд из соседнего городка </w:t>
-      </w:r>
-      <w:proofErr w:type="spellStart"/>
-      <w:r>
-        <w:rPr>
-          <w:rFonts w:ascii="Times New Roman" w:eastAsia="Times New Roman" w:hAnsi="Times New Roman" w:cs="Times New Roman"/>
-          <w:color w:val="000000"/>
-          <w:sz w:val="28"/>
-          <w:szCs w:val="28"/>
-          <w:lang w:eastAsia="ru-RU"/>
-        </w:rPr>
-        <w:t>Крыжопинска</w:t>
-      </w:r>
-      <w:proofErr w:type="spellEnd"/>
-      <w:r>
-        <w:rPr>
-          <w:rFonts w:ascii="Times New Roman" w:eastAsia="Times New Roman" w:hAnsi="Times New Roman" w:cs="Times New Roman"/>
-          <w:color w:val="000000"/>
-          <w:sz w:val="28"/>
-          <w:szCs w:val="28"/>
-          <w:lang w:eastAsia="ru-RU"/>
-        </w:rPr>
-        <w:t>, и на автобусной остановке возле вокзала образовалась очередь из</w:t>
+        <w:t>В Урюполь недавно пришел поезд из соседнего городка Крыжопинска, и на автобусной остановке возле вокзала образовалась очередь из</w:t>
       </w:r>
       <w:r>
         <w:rPr>
@@ -422,29 +356,7 @@
           <w:szCs w:val="28"/>
           <w:lang w:eastAsia="ru-RU"/>
         </w:rPr>
-        <w:t xml:space="preserve">Однако автобус — не единственный транспорт в </w:t>
-      </w:r>
-      <w:proofErr w:type="spellStart"/>
-      <w:r>
-        <w:rPr>
-          <w:rFonts w:ascii="Times New Roman" w:eastAsia="Times New Roman" w:hAnsi="Times New Roman" w:cs="Times New Roman"/>
-          <w:color w:val="000000"/>
-          <w:sz w:val="28"/>
-          <w:szCs w:val="28"/>
-          <w:lang w:eastAsia="ru-RU"/>
-        </w:rPr>
-        <w:t>Урюполе</w:t>
-      </w:r>
-      <w:proofErr w:type="spellEnd"/>
-      <w:r>
-        <w:rPr>
-          <w:rFonts w:ascii="Times New Roman" w:eastAsia="Times New Roman" w:hAnsi="Times New Roman" w:cs="Times New Roman"/>
-          <w:color w:val="000000"/>
-          <w:sz w:val="28"/>
-          <w:szCs w:val="28"/>
-          <w:lang w:eastAsia="ru-RU"/>
-        </w:rPr>
-        <w:t>: если человек устал ждать в очереди, он может выйти из очереди, сесть на такси и тут же уехать. При этом относительный порядок оставшихся в очереди людей не меняется.</w:t>
+        <w:t>Однако автобус — не единственный транспорт в Урюполе: если человек устал ждать в очереди, он может выйти из очереди, сесть на такси и тут же уехать. При этом относительный порядок оставшихся в очереди людей не меняется.</w:t>
       </w:r>
     </w:p>
     <w:p>
@@ -768,7 +680,6 @@
         </w:rPr>
         <w:t> </w:t>
       </w:r>
-      <w:proofErr w:type="gramStart"/>
       <w:r>
         <w:rPr>
           <w:rFonts w:ascii="Times New Roman" w:eastAsia="Times New Roman" w:hAnsi="Times New Roman" w:cs="Times New Roman"/>
@@ -779,20 +690,7 @@
           <w:szCs w:val="28"/>
           <w:lang w:eastAsia="ru-RU"/>
         </w:rPr>
-        <w:t>L(</w:t>
-      </w:r>
-      <w:proofErr w:type="gramEnd"/>
-      <w:r>
-        <w:rPr>
-          <w:rFonts w:ascii="Times New Roman" w:eastAsia="Times New Roman" w:hAnsi="Times New Roman" w:cs="Times New Roman"/>
-          <w:i/>
-          <w:iCs/>
-          <w:color w:val="000000"/>
-          <w:sz w:val="28"/>
-          <w:szCs w:val="28"/>
-          <w:lang w:eastAsia="ru-RU"/>
-        </w:rPr>
-        <w:t>1)</w:t>
+        <w:t>L(1)</w:t>
       </w:r>
       <w:r>
         <w:rPr>
@@ -1020,6 +918,17 @@
           <w:szCs w:val="28"/>
           <w:lang w:eastAsia="ru-RU"/>
         </w:rPr>
+        <w:tab/>
+      </w:r>
+      <w:r>
+        <w:rPr>
+          <w:rFonts w:ascii="Times New Roman" w:eastAsia="Times New Roman" w:hAnsi="Times New Roman" w:cs="Times New Roman"/>
+          <w:b/>
+          <w:color w:val="000000"/>
+          <w:sz w:val="28"/>
+          <w:szCs w:val="28"/>
+          <w:lang w:eastAsia="ru-RU"/>
+        </w:rPr>
         <w:t>Решение.</w:t>
       </w:r>
     </w:p>
@@ -1476,41 +1385,23 @@
           <w:sz w:val="28"/>
           <w:szCs w:val="28"/>
         </w:rPr>
+        <w:t xml:space="preserve"> для </w:t>
+      </w:r>
+      <w:r>
+        <w:rPr>
+          <w:rFonts w:ascii="Times New Roman" w:hAnsi="Times New Roman" w:cs="Times New Roman"/>
+          <w:sz w:val="28"/>
+          <w:szCs w:val="28"/>
+        </w:rPr>
         <w:t xml:space="preserve"> </w:t>
       </w:r>
-      <w:proofErr w:type="gramStart"/>
-      <w:r>
-        <w:rPr>
-          <w:rFonts w:ascii="Times New Roman" w:hAnsi="Times New Roman" w:cs="Times New Roman"/>
-          <w:sz w:val="28"/>
-          <w:szCs w:val="28"/>
-        </w:rPr>
-        <w:t xml:space="preserve">для </w:t>
-      </w:r>
-      <w:r>
-        <w:rPr>
-          <w:rFonts w:ascii="Times New Roman" w:hAnsi="Times New Roman" w:cs="Times New Roman"/>
-          <w:sz w:val="28"/>
-          <w:szCs w:val="28"/>
-        </w:rPr>
-        <w:t xml:space="preserve"> </w:t>
-      </w:r>
       <w:r>
         <w:rPr>
           <w:rFonts w:ascii="Times New Roman" w:eastAsiaTheme="minorEastAsia" w:hAnsi="Times New Roman" w:cs="Times New Roman"/>
           <w:sz w:val="28"/>
           <w:szCs w:val="28"/>
         </w:rPr>
-        <w:t>каждого</w:t>
-      </w:r>
-      <w:proofErr w:type="gramEnd"/>
-      <w:r>
-        <w:rPr>
-          <w:rFonts w:ascii="Times New Roman" w:eastAsiaTheme="minorEastAsia" w:hAnsi="Times New Roman" w:cs="Times New Roman"/>
-          <w:sz w:val="28"/>
-          <w:szCs w:val="28"/>
-        </w:rPr>
-        <w:t xml:space="preserve"> </w:t>
+        <w:t xml:space="preserve">каждого </w:t>
       </w:r>
       <m:oMath>
         <m:r>
@@ -1715,7 +1606,6 @@
         </w:rPr>
         <w:t xml:space="preserve"> максимальное значение с </w:t>
       </w:r>
-      <w:proofErr w:type="gramStart"/>
       <w:r>
         <w:rPr>
           <w:rFonts w:ascii="Cambria Math" w:hAnsi="Cambria Math" w:cs="Times New Roman"/>
@@ -1731,16 +1621,7 @@
           <w:sz w:val="28"/>
           <w:szCs w:val="28"/>
         </w:rPr>
-        <w:t>[</w:t>
-      </w:r>
-      <w:proofErr w:type="gramEnd"/>
-      <w:r>
-        <w:rPr>
-          <w:rFonts w:ascii="Cambria Math" w:hAnsi="Cambria Math" w:cs="Times New Roman"/>
-          <w:sz w:val="28"/>
-          <w:szCs w:val="28"/>
-        </w:rPr>
-        <w:t>0][</w:t>
+        <w:t>[0][</w:t>
       </w:r>
       <w:r>
         <w:rPr>
@@ -1843,7 +1724,6 @@
         </w:rPr>
         <w:t xml:space="preserve">  Выбирая </w:t>
       </w:r>
-      <w:proofErr w:type="gramStart"/>
       <w:r>
         <w:rPr>
           <w:rFonts w:ascii="Cambria Math" w:hAnsi="Cambria Math" w:cs="Times New Roman"/>
@@ -1859,16 +1739,7 @@
           <w:sz w:val="28"/>
           <w:szCs w:val="28"/>
         </w:rPr>
-        <w:t>[</w:t>
-      </w:r>
-      <w:proofErr w:type="gramEnd"/>
-      <w:r>
-        <w:rPr>
-          <w:rFonts w:ascii="Cambria Math" w:hAnsi="Cambria Math" w:cs="Times New Roman"/>
-          <w:sz w:val="28"/>
-          <w:szCs w:val="28"/>
-        </w:rPr>
-        <w:t>0][</w:t>
+        <w:t>[0][</w:t>
       </w:r>
       <w:r>
         <w:rPr>
@@ -2097,7 +1968,6 @@
         </w:rPr>
         <w:t xml:space="preserve">1 + </w:t>
       </w:r>
-      <w:proofErr w:type="gramStart"/>
       <w:r>
         <w:rPr>
           <w:rFonts w:ascii="Cambria Math" w:hAnsi="Cambria Math" w:cs="Times New Roman"/>
@@ -2113,16 +1983,7 @@
           <w:sz w:val="28"/>
           <w:szCs w:val="28"/>
         </w:rPr>
-        <w:t>[</w:t>
-      </w:r>
-      <w:proofErr w:type="gramEnd"/>
-      <w:r>
-        <w:rPr>
-          <w:rFonts w:ascii="Cambria Math" w:hAnsi="Cambria Math" w:cs="Times New Roman"/>
-          <w:sz w:val="28"/>
-          <w:szCs w:val="28"/>
-        </w:rPr>
-        <w:t>0][</w:t>
+        <w:t>[0][</w:t>
       </w:r>
       <w:r>
         <w:rPr>
@@ -2471,7 +2332,6 @@
         </w:rPr>
         <w:t>[</w:t>
       </w:r>
-      <w:proofErr w:type="spellStart"/>
       <w:r>
         <w:rPr>
           <w:rFonts w:ascii="Cambria Math" w:hAnsi="Cambria Math" w:cs="Times New Roman"/>
@@ -2481,7 +2341,6 @@
         </w:rPr>
         <w:t>i</w:t>
       </w:r>
-      <w:proofErr w:type="spellEnd"/>
       <w:r>
         <w:rPr>
           <w:rFonts w:ascii="Cambria Math" w:hAnsi="Cambria Math" w:cs="Times New Roman"/>
@@ -2749,7 +2608,6 @@
         </w:rPr>
         <w:t>[</w:t>
       </w:r>
-      <w:proofErr w:type="spellStart"/>
       <w:r>
         <w:rPr>
           <w:rFonts w:ascii="Cambria Math" w:eastAsiaTheme="minorEastAsia" w:hAnsi="Cambria Math" w:cs="Times New Roman"/>
@@ -2759,7 +2617,6 @@
         </w:rPr>
         <w:t>i</w:t>
       </w:r>
-      <w:proofErr w:type="spellEnd"/>
       <w:r>
         <w:rPr>
           <w:rFonts w:ascii="Cambria Math" w:eastAsiaTheme="minorEastAsia" w:hAnsi="Cambria Math" w:cs="Times New Roman"/>
@@ -2809,7 +2666,6 @@
         </w:rPr>
         <w:t xml:space="preserve"> </w:t>
       </w:r>
-      <w:proofErr w:type="gramStart"/>
       <w:r>
         <w:rPr>
           <w:rFonts w:ascii="Times New Roman" w:eastAsiaTheme="minorEastAsia" w:hAnsi="Times New Roman" w:cs="Times New Roman"/>
@@ -2827,8 +2683,6 @@
         </w:rPr>
         <w:t>[</w:t>
       </w:r>
-      <w:proofErr w:type="spellStart"/>
-      <w:proofErr w:type="gramEnd"/>
       <w:r>
         <w:rPr>
           <w:rFonts w:ascii="Times New Roman" w:eastAsiaTheme="minorEastAsia" w:hAnsi="Times New Roman" w:cs="Times New Roman"/>
@@ -2836,17 +2690,7 @@
           <w:szCs w:val="28"/>
           <w:lang w:val="en-US"/>
         </w:rPr>
-        <w:t>i</w:t>
-      </w:r>
-      <w:proofErr w:type="spellEnd"/>
-      <w:r>
-        <w:rPr>
-          <w:rFonts w:ascii="Times New Roman" w:eastAsiaTheme="minorEastAsia" w:hAnsi="Times New Roman" w:cs="Times New Roman"/>
-          <w:sz w:val="28"/>
-          <w:szCs w:val="28"/>
-          <w:lang w:val="en-US"/>
-        </w:rPr>
-        <w:t> </w:t>
+        <w:t>i </w:t>
       </w:r>
       <w:r>
         <w:rPr>
@@ -2960,7 +2804,6 @@
         </w:rPr>
         <w:t>[</w:t>
       </w:r>
-      <w:proofErr w:type="spellStart"/>
       <w:r>
         <w:rPr>
           <w:rFonts w:ascii="Cambria Math" w:hAnsi="Cambria Math" w:cs="Times New Roman"/>
@@ -2970,7 +2813,6 @@
         </w:rPr>
         <w:t>i</w:t>
       </w:r>
-      <w:proofErr w:type="spellEnd"/>
       <w:r>
         <w:rPr>
           <w:rFonts w:ascii="Cambria Math" w:hAnsi="Cambria Math" w:cs="Times New Roman"/>
@@ -3036,9 +2878,76 @@
           <w:sz w:val="28"/>
           <w:szCs w:val="28"/>
         </w:rPr>
-        <w:t>[i</w:t>
-      </w:r>
-      <w:proofErr w:type="gramStart"/>
+        <w:t>[i][</w:t>
+      </w:r>
+      <w:r>
+        <w:rPr>
+          <w:rFonts w:ascii="Cambria Math" w:hAnsi="Cambria Math" w:cs="Times New Roman"/>
+          <w:sz w:val="28"/>
+          <w:szCs w:val="28"/>
+          <w:lang w:val="en-US"/>
+        </w:rPr>
+        <w:t>j</w:t>
+      </w:r>
+      <w:r>
+        <w:rPr>
+          <w:rFonts w:ascii="Cambria Math" w:hAnsi="Cambria Math" w:cs="Times New Roman"/>
+          <w:sz w:val="28"/>
+          <w:szCs w:val="28"/>
+        </w:rPr>
+        <w:t> - 1][</w:t>
+      </w:r>
+      <w:r>
+        <w:rPr>
+          <w:rFonts w:ascii="Cambria Math" w:hAnsi="Cambria Math" w:cs="Times New Roman"/>
+          <w:sz w:val="28"/>
+          <w:szCs w:val="28"/>
+          <w:lang w:val="en-US"/>
+        </w:rPr>
+        <w:t>k</w:t>
+      </w:r>
+      <w:r>
+        <w:rPr>
+          <w:rFonts w:ascii="Cambria Math" w:hAnsi="Cambria Math" w:cs="Times New Roman"/>
+          <w:sz w:val="28"/>
+          <w:szCs w:val="28"/>
+        </w:rPr>
+        <w:t>]</w:t>
+      </w:r>
+      <w:r>
+        <w:rPr>
+          <w:rFonts w:ascii="Times New Roman" w:hAnsi="Times New Roman" w:cs="Times New Roman"/>
+          <w:sz w:val="28"/>
+          <w:szCs w:val="28"/>
+        </w:rPr>
+        <w:t xml:space="preserve"> и </w:t>
+      </w:r>
+      <w:r>
+        <w:rPr>
+          <w:rFonts w:ascii="Cambria Math" w:hAnsi="Cambria Math" w:cs="Times New Roman"/>
+          <w:sz w:val="28"/>
+          <w:szCs w:val="28"/>
+          <w:lang w:val="en-US"/>
+        </w:rPr>
+        <w:t>T</w:t>
+      </w:r>
+      <w:r>
+        <w:rPr>
+          <w:rFonts w:ascii="Cambria Math" w:hAnsi="Cambria Math" w:cs="Times New Roman"/>
+          <w:sz w:val="28"/>
+          <w:szCs w:val="28"/>
+        </w:rPr>
+        <w:t>[i][</w:t>
+      </w:r>
+      <w:r>
+        <w:rPr>
+          <w:rFonts w:ascii="Cambria Math" w:hAnsi="Cambria Math" w:cs="Times New Roman"/>
+          <w:sz w:val="28"/>
+          <w:szCs w:val="28"/>
+          <w:lang w:val="en-US"/>
+        </w:rPr>
+        <w:t>j</w:t>
+      </w:r>
       <w:r>
         <w:rPr>
           <w:rFonts w:ascii="Cambria Math" w:hAnsi="Cambria Math" w:cs="Times New Roman"/>
@@ -3047,24 +2956,6 @@
         </w:rPr>
         <w:t>][</w:t>
       </w:r>
-      <w:proofErr w:type="gramEnd"/>
-      <w:r>
-        <w:rPr>
-          <w:rFonts w:ascii="Cambria Math" w:hAnsi="Cambria Math" w:cs="Times New Roman"/>
-          <w:sz w:val="28"/>
-          <w:szCs w:val="28"/>
-          <w:lang w:val="en-US"/>
-        </w:rPr>
-        <w:t>j</w:t>
-      </w:r>
-      <w:r>
-        <w:rPr>
-          <w:rFonts w:ascii="Cambria Math" w:hAnsi="Cambria Math" w:cs="Times New Roman"/>
-          <w:sz w:val="28"/>
-          <w:szCs w:val="28"/>
-        </w:rPr>
-        <w:t> - 1][</w:t>
-      </w:r>
       <w:r>
         <w:rPr>
           <w:rFonts w:ascii="Cambria Math" w:hAnsi="Cambria Math" w:cs="Times New Roman"/>
@@ -3080,15 +2971,15 @@
           <w:sz w:val="28"/>
           <w:szCs w:val="28"/>
         </w:rPr>
-        <w:t>]</w:t>
-      </w:r>
-      <w:r>
-        <w:rPr>
-          <w:rFonts w:ascii="Times New Roman" w:hAnsi="Times New Roman" w:cs="Times New Roman"/>
-          <w:sz w:val="28"/>
-          <w:szCs w:val="28"/>
-        </w:rPr>
-        <w:t xml:space="preserve"> и </w:t>
+        <w:t> - 1].</w:t>
+      </w:r>
+      <w:r>
+        <w:rPr>
+          <w:rFonts w:ascii="Times New Roman" w:hAnsi="Times New Roman" w:cs="Times New Roman"/>
+          <w:sz w:val="28"/>
+          <w:szCs w:val="28"/>
+        </w:rPr>
+        <w:t xml:space="preserve">  Выбирая </w:t>
       </w:r>
       <w:r>
         <w:rPr>
@@ -3107,75 +2998,6 @@
         </w:rPr>
         <w:t>[i][</w:t>
       </w:r>
-      <w:r>
-        <w:rPr>
-          <w:rFonts w:ascii="Cambria Math" w:hAnsi="Cambria Math" w:cs="Times New Roman"/>
-          <w:sz w:val="28"/>
-          <w:szCs w:val="28"/>
-          <w:lang w:val="en-US"/>
-        </w:rPr>
-        <w:t>j</w:t>
-      </w:r>
-      <w:r>
-        <w:rPr>
-          <w:rFonts w:ascii="Cambria Math" w:hAnsi="Cambria Math" w:cs="Times New Roman"/>
-          <w:sz w:val="28"/>
-          <w:szCs w:val="28"/>
-        </w:rPr>
-        <w:t>][</w:t>
-      </w:r>
-      <w:r>
-        <w:rPr>
-          <w:rFonts w:ascii="Cambria Math" w:hAnsi="Cambria Math" w:cs="Times New Roman"/>
-          <w:sz w:val="28"/>
-          <w:szCs w:val="28"/>
-          <w:lang w:val="en-US"/>
-        </w:rPr>
-        <w:t>k</w:t>
-      </w:r>
-      <w:r>
-        <w:rPr>
-          <w:rFonts w:ascii="Cambria Math" w:hAnsi="Cambria Math" w:cs="Times New Roman"/>
-          <w:sz w:val="28"/>
-          <w:szCs w:val="28"/>
-        </w:rPr>
-        <w:t> - 1].</w:t>
-      </w:r>
-      <w:r>
-        <w:rPr>
-          <w:rFonts w:ascii="Times New Roman" w:hAnsi="Times New Roman" w:cs="Times New Roman"/>
-          <w:sz w:val="28"/>
-          <w:szCs w:val="28"/>
-        </w:rPr>
-        <w:t xml:space="preserve">  Выбирая </w:t>
-      </w:r>
-      <w:r>
-        <w:rPr>
-          <w:rFonts w:ascii="Cambria Math" w:hAnsi="Cambria Math" w:cs="Times New Roman"/>
-          <w:sz w:val="28"/>
-          <w:szCs w:val="28"/>
-          <w:lang w:val="en-US"/>
-        </w:rPr>
-        <w:t>T</w:t>
-      </w:r>
-      <w:r>
-        <w:rPr>
-          <w:rFonts w:ascii="Cambria Math" w:hAnsi="Cambria Math" w:cs="Times New Roman"/>
-          <w:sz w:val="28"/>
-          <w:szCs w:val="28"/>
-        </w:rPr>
-        <w:t>[i</w:t>
-      </w:r>
-      <w:proofErr w:type="gramStart"/>
-      <w:r>
-        <w:rPr>
-          <w:rFonts w:ascii="Cambria Math" w:hAnsi="Cambria Math" w:cs="Times New Roman"/>
-          <w:sz w:val="28"/>
-          <w:szCs w:val="28"/>
-        </w:rPr>
-        <w:t>][</w:t>
-      </w:r>
-      <w:proofErr w:type="gramEnd"/>
       <w:r>
         <w:rPr>
           <w:rFonts w:ascii="Cambria Math" w:hAnsi="Cambria Math" w:cs="Times New Roman"/>
@@ -3370,18 +3192,8 @@
           <w:sz w:val="28"/>
           <w:szCs w:val="28"/>
         </w:rPr>
-        <w:t>[i</w:t>
-      </w:r>
-      <w:proofErr w:type="gramStart"/>
-      <w:r>
-        <w:rPr>
-          <w:rFonts w:ascii="Cambria Math" w:hAnsi="Cambria Math" w:cs="Times New Roman"/>
-          <w:sz w:val="28"/>
-          <w:szCs w:val="28"/>
-        </w:rPr>
-        <w:t>][</w:t>
-      </w:r>
-      <w:proofErr w:type="gramEnd"/>
+        <w:t>[i][</w:t>
+      </w:r>
       <w:r>
         <w:rPr>
           <w:rFonts w:ascii="Cambria Math" w:hAnsi="Cambria Math" w:cs="Times New Roman"/>
@@ -3718,7 +3530,6 @@
         </w:rPr>
         <w:t xml:space="preserve"> </w:t>
       </w:r>
-      <w:proofErr w:type="gramStart"/>
       <w:r>
         <w:rPr>
           <w:rFonts w:ascii="Cambria Math" w:hAnsi="Cambria Math" w:cs="Times New Roman"/>
@@ -3736,7 +3547,6 @@
         </w:rPr>
         <w:t>[</w:t>
       </w:r>
-      <w:proofErr w:type="gramEnd"/>
       <w:r>
         <w:rPr>
           <w:rFonts w:ascii="Cambria Math" w:hAnsi="Cambria Math" w:cs="Times New Roman"/>
@@ -3810,8 +3620,9 @@
       <w:pPr>
         <w:pStyle w:val="a5"/>
         <w:spacing w:line="25" w:lineRule="atLeast"/>
-        <w:rPr>
-          <w:rFonts w:ascii="Times New Roman" w:hAnsi="Times New Roman" w:cs="Times New Roman"/>
+        <w:ind w:left="426"/>
+        <w:rPr>
+          <w:rFonts w:ascii="Cambria Math" w:hAnsi="Cambria Math" w:cs="Times New Roman"/>
           <w:sz w:val="28"/>
           <w:szCs w:val="28"/>
         </w:rPr>
@@ -3821,18 +3632,186 @@
       <w:pPr>
         <w:pStyle w:val="a5"/>
         <w:spacing w:line="25" w:lineRule="atLeast"/>
-        <w:rPr>
-          <w:rFonts w:ascii="Times New Roman" w:hAnsi="Times New Roman" w:cs="Times New Roman"/>
-          <w:sz w:val="28"/>
-          <w:szCs w:val="28"/>
-        </w:rPr>
-      </w:pPr>
-      <w:r>
-        <w:rPr>
-          <w:rFonts w:ascii="Times New Roman" w:hAnsi="Times New Roman" w:cs="Times New Roman"/>
-          <w:sz w:val="28"/>
-          <w:szCs w:val="28"/>
-        </w:rPr>
+        <w:ind w:left="426" w:hanging="426"/>
+        <w:rPr>
+          <w:rFonts w:ascii="Times New Roman" w:hAnsi="Times New Roman" w:cs="Times New Roman"/>
+          <w:b/>
+          <w:sz w:val="28"/>
+          <w:szCs w:val="28"/>
+        </w:rPr>
+      </w:pPr>
+      <w:r>
+        <w:rPr>
+          <w:rFonts w:ascii="Times New Roman" w:hAnsi="Times New Roman" w:cs="Times New Roman"/>
+          <w:b/>
+          <w:sz w:val="28"/>
+          <w:szCs w:val="28"/>
+        </w:rPr>
+        <w:t>Доказа</w:t>
+      </w:r>
+      <w:r>
+        <w:rPr>
+          <w:rFonts w:ascii="Times New Roman" w:hAnsi="Times New Roman" w:cs="Times New Roman"/>
+          <w:b/>
+          <w:sz w:val="28"/>
+          <w:szCs w:val="28"/>
+        </w:rPr>
+        <w:t>тельство:</w:t>
+      </w:r>
+    </w:p>
+    <w:p>
+      <w:pPr>
+        <w:pStyle w:val="a5"/>
+        <w:spacing w:line="25" w:lineRule="atLeast"/>
+        <w:ind w:left="426" w:hanging="426"/>
+        <w:rPr>
+          <w:rFonts w:ascii="Times New Roman" w:hAnsi="Times New Roman" w:cs="Times New Roman"/>
+          <w:b/>
+          <w:sz w:val="28"/>
+          <w:szCs w:val="28"/>
+        </w:rPr>
+      </w:pPr>
+      <w:bookmarkStart w:id="0" w:name="_GoBack"/>
+      <w:bookmarkEnd w:id="0"/>
+    </w:p>
+    <w:p>
+      <w:pPr>
+        <w:pStyle w:val="a5"/>
+        <w:spacing w:line="25" w:lineRule="atLeast"/>
+        <w:ind w:left="0" w:hanging="426"/>
+        <w:rPr>
+          <w:rFonts w:ascii="Cambria Math" w:hAnsi="Cambria Math" w:cs="Times New Roman"/>
+          <w:sz w:val="28"/>
+          <w:szCs w:val="28"/>
+        </w:rPr>
+      </w:pPr>
+      <w:r>
+        <w:rPr>
+          <w:rFonts w:ascii="Times New Roman" w:hAnsi="Times New Roman" w:cs="Times New Roman"/>
+          <w:b/>
+          <w:sz w:val="28"/>
+          <w:szCs w:val="28"/>
+        </w:rPr>
+        <w:tab/>
+      </w:r>
+      <w:r>
+        <w:rPr>
+          <w:rFonts w:ascii="Times New Roman" w:hAnsi="Times New Roman" w:cs="Times New Roman"/>
+          <w:b/>
+          <w:sz w:val="28"/>
+          <w:szCs w:val="28"/>
+        </w:rPr>
+        <w:tab/>
+      </w:r>
+      <w:r>
+        <w:rPr>
+          <w:rFonts w:ascii="Times New Roman" w:hAnsi="Times New Roman" w:cs="Times New Roman"/>
+          <w:sz w:val="28"/>
+          <w:szCs w:val="28"/>
+        </w:rPr>
+        <w:t>Окончательный р</w:t>
+      </w:r>
+      <w:r>
+        <w:rPr>
+          <w:rFonts w:ascii="Times New Roman" w:hAnsi="Times New Roman" w:cs="Times New Roman"/>
+          <w:sz w:val="28"/>
+          <w:szCs w:val="28"/>
+        </w:rPr>
+        <w:t xml:space="preserve">езультат задачи </w:t>
+      </w:r>
+      <w:r>
+        <w:rPr>
+          <w:rFonts w:ascii="Times New Roman" w:hAnsi="Times New Roman" w:cs="Times New Roman"/>
+          <w:sz w:val="28"/>
+          <w:szCs w:val="28"/>
+        </w:rPr>
+        <w:t xml:space="preserve">мы </w:t>
+      </w:r>
+      <w:r>
+        <w:rPr>
+          <w:rFonts w:ascii="Times New Roman" w:hAnsi="Times New Roman" w:cs="Times New Roman"/>
+          <w:sz w:val="28"/>
+          <w:szCs w:val="28"/>
+        </w:rPr>
+        <w:t>получаем,</w:t>
+      </w:r>
+      <w:r>
+        <w:rPr>
+          <w:rFonts w:ascii="Times New Roman" w:hAnsi="Times New Roman" w:cs="Times New Roman"/>
+          <w:sz w:val="28"/>
+          <w:szCs w:val="28"/>
+        </w:rPr>
+        <w:t xml:space="preserve"> основываясь на решения подзадач. При заполнении вектора мы для каждого количества автобусов, людей и использованных единиц объема автобуса мы выбираем оптимальный вариант среди всех возможных (максимальн</w:t>
+      </w:r>
+      <w:r>
+        <w:rPr>
+          <w:rFonts w:ascii="Times New Roman" w:hAnsi="Times New Roman" w:cs="Times New Roman"/>
+          <w:sz w:val="28"/>
+          <w:szCs w:val="28"/>
+        </w:rPr>
+        <w:t>ый</w:t>
+      </w:r>
+      <w:r>
+        <w:rPr>
+          <w:rFonts w:ascii="Times New Roman" w:hAnsi="Times New Roman" w:cs="Times New Roman"/>
+          <w:sz w:val="28"/>
+          <w:szCs w:val="28"/>
+        </w:rPr>
+        <w:t>).</w:t>
+      </w:r>
+    </w:p>
+    <w:p>
+      <w:pPr>
+        <w:pStyle w:val="a5"/>
+        <w:spacing w:line="25" w:lineRule="atLeast"/>
+        <w:rPr>
+          <w:rFonts w:ascii="Times New Roman" w:hAnsi="Times New Roman" w:cs="Times New Roman"/>
+          <w:sz w:val="28"/>
+          <w:szCs w:val="28"/>
+        </w:rPr>
+      </w:pPr>
+    </w:p>
+    <w:p>
+      <w:pPr>
+        <w:pStyle w:val="a5"/>
+        <w:spacing w:line="360" w:lineRule="auto"/>
+        <w:ind w:left="360"/>
+        <w:jc w:val="both"/>
+        <w:rPr>
+          <w:rFonts w:ascii="Times New Roman" w:hAnsi="Times New Roman" w:cs="Times New Roman"/>
+          <w:sz w:val="28"/>
+          <w:szCs w:val="28"/>
+        </w:rPr>
+      </w:pPr>
+    </w:p>
+    <w:p>
+      <w:pPr>
+        <w:pStyle w:val="a5"/>
+        <w:spacing w:line="25" w:lineRule="atLeast"/>
+        <w:rPr>
+          <w:rFonts w:ascii="Times New Roman" w:hAnsi="Times New Roman" w:cs="Times New Roman"/>
+          <w:sz w:val="28"/>
+          <w:szCs w:val="28"/>
+        </w:rPr>
+      </w:pPr>
+    </w:p>
+    <w:p>
+      <w:pPr>
+        <w:pStyle w:val="a5"/>
+        <w:spacing w:line="25" w:lineRule="atLeast"/>
+        <w:rPr>
+          <w:rFonts w:ascii="Times New Roman" w:hAnsi="Times New Roman" w:cs="Times New Roman"/>
+          <w:sz w:val="28"/>
+          <w:szCs w:val="28"/>
+        </w:rPr>
+      </w:pPr>
+      <w:r>
+        <w:rPr>
+          <w:rFonts w:ascii="Times New Roman" w:hAnsi="Times New Roman" w:cs="Times New Roman"/>
+          <w:sz w:val="28"/>
+          <w:szCs w:val="28"/>
+        </w:rPr>
+        <w:lastRenderedPageBreak/>
         <w:t>Вектор для хранения промежуточных значений имеет размер</w:t>
       </w:r>
     </w:p>
@@ -3845,8 +3824,112 @@
           <w:rFonts w:ascii="Times New Roman" w:hAnsi="Times New Roman" w:cs="Times New Roman"/>
           <w:sz w:val="28"/>
           <w:szCs w:val="28"/>
-        </w:rPr>
-      </w:pPr>
+          <w:lang w:val="en-US"/>
+        </w:rPr>
+      </w:pPr>
+      <w:r>
+        <w:rPr>
+          <w:rFonts w:ascii="Times New Roman" w:hAnsi="Times New Roman" w:cs="Times New Roman"/>
+          <w:sz w:val="28"/>
+          <w:szCs w:val="28"/>
+          <w:lang w:val="en-US"/>
+        </w:rPr>
+        <w:t>M</w:t>
+      </w:r>
+      <w:r>
+        <w:rPr>
+          <w:rFonts w:ascii="Times New Roman" w:hAnsi="Times New Roman" w:cs="Times New Roman"/>
+          <w:sz w:val="28"/>
+          <w:szCs w:val="28"/>
+        </w:rPr>
+        <w:t> </w:t>
+      </w:r>
+      <w:r>
+        <w:rPr>
+          <w:rFonts w:ascii="Times New Roman" w:hAnsi="Times New Roman" w:cs="Times New Roman"/>
+          <w:sz w:val="28"/>
+          <w:szCs w:val="28"/>
+          <w:lang w:val="en-US"/>
+        </w:rPr>
+        <w:t>x</w:t>
+      </w:r>
+      <w:r>
+        <w:rPr>
+          <w:rFonts w:ascii="Times New Roman" w:hAnsi="Times New Roman" w:cs="Times New Roman"/>
+          <w:sz w:val="28"/>
+          <w:szCs w:val="28"/>
+        </w:rPr>
+        <w:t> </w:t>
+      </w:r>
+      <w:r>
+        <w:rPr>
+          <w:rFonts w:ascii="Times New Roman" w:hAnsi="Times New Roman" w:cs="Times New Roman"/>
+          <w:sz w:val="28"/>
+          <w:szCs w:val="28"/>
+          <w:lang w:val="en-US"/>
+        </w:rPr>
+        <w:t>N</w:t>
+      </w:r>
+      <w:r>
+        <w:rPr>
+          <w:rFonts w:ascii="Times New Roman" w:hAnsi="Times New Roman" w:cs="Times New Roman"/>
+          <w:sz w:val="28"/>
+          <w:szCs w:val="28"/>
+          <w:lang w:val="uk-UA"/>
+        </w:rPr>
+        <w:t> </w:t>
+      </w:r>
+      <w:r>
+        <w:rPr>
+          <w:rFonts w:ascii="Times New Roman" w:hAnsi="Times New Roman" w:cs="Times New Roman"/>
+          <w:sz w:val="28"/>
+          <w:szCs w:val="28"/>
+          <w:lang w:val="en-US"/>
+        </w:rPr>
+        <w:t>x</w:t>
+      </w:r>
+      <w:r>
+        <w:rPr>
+          <w:rFonts w:ascii="Times New Roman" w:hAnsi="Times New Roman" w:cs="Times New Roman"/>
+          <w:sz w:val="28"/>
+          <w:szCs w:val="28"/>
+        </w:rPr>
+        <w:t> </w:t>
+      </w:r>
+      <w:r>
+        <w:rPr>
+          <w:rFonts w:ascii="Times New Roman" w:hAnsi="Times New Roman" w:cs="Times New Roman"/>
+          <w:sz w:val="28"/>
+          <w:szCs w:val="28"/>
+          <w:lang w:val="en-US"/>
+        </w:rPr>
+        <w:t>D</w:t>
+      </w:r>
+      <w:r>
+        <w:rPr>
+          <w:rFonts w:ascii="Times New Roman" w:hAnsi="Times New Roman" w:cs="Times New Roman"/>
+          <w:sz w:val="28"/>
+          <w:szCs w:val="28"/>
+        </w:rPr>
+        <w:t xml:space="preserve">. Вектор обходится один раз, поэтому сложность </w:t>
+      </w:r>
+      <w:r>
+        <w:rPr>
+          <w:rFonts w:ascii="Times New Roman" w:hAnsi="Times New Roman" w:cs="Times New Roman"/>
+          <w:sz w:val="28"/>
+          <w:szCs w:val="28"/>
+        </w:rPr>
+        <w:t xml:space="preserve">алгоритма </w:t>
+      </w:r>
+      <w:r>
+        <w:rPr>
+          <w:rFonts w:ascii="Times New Roman" w:hAnsi="Times New Roman" w:cs="Times New Roman"/>
+          <w:sz w:val="28"/>
+          <w:szCs w:val="28"/>
+          <w:lang w:val="en-US"/>
+        </w:rPr>
+        <w:t>O</w:t>
+      </w:r>
       <w:r>
         <w:rPr>
           <w:rFonts w:ascii="Times New Roman" w:hAnsi="Times New Roman" w:cs="Times New Roman"/>
@@ -3870,32 +3953,7 @@
           <w:sz w:val="28"/>
           <w:szCs w:val="28"/>
         </w:rPr>
-        <w:t>) </w:t>
-      </w:r>
-      <w:r>
-        <w:rPr>
-          <w:rFonts w:ascii="Times New Roman" w:hAnsi="Times New Roman" w:cs="Times New Roman"/>
-          <w:sz w:val="28"/>
-          <w:szCs w:val="28"/>
-          <w:lang w:val="en-US"/>
-        </w:rPr>
-        <w:t>x</w:t>
-      </w:r>
-      <w:r>
-        <w:rPr>
-          <w:rFonts w:ascii="Times New Roman" w:hAnsi="Times New Roman" w:cs="Times New Roman"/>
-          <w:sz w:val="28"/>
-          <w:szCs w:val="28"/>
-        </w:rPr>
-        <w:t> </w:t>
-      </w:r>
-      <w:r>
-        <w:rPr>
-          <w:rFonts w:ascii="Times New Roman" w:hAnsi="Times New Roman" w:cs="Times New Roman"/>
-          <w:sz w:val="28"/>
-          <w:szCs w:val="28"/>
-        </w:rPr>
-        <w:t>(</w:t>
+        <w:t>·</w:t>
       </w:r>
       <w:r>
         <w:rPr>
@@ -3912,65 +3970,7 @@
           <w:sz w:val="28"/>
           <w:szCs w:val="28"/>
         </w:rPr>
-        <w:t> </w:t>
-      </w:r>
-      <w:r>
-        <w:rPr>
-          <w:rFonts w:ascii="Times New Roman" w:hAnsi="Times New Roman" w:cs="Times New Roman"/>
-          <w:sz w:val="28"/>
-          <w:szCs w:val="28"/>
-        </w:rPr>
-        <w:t>+</w:t>
-      </w:r>
-      <w:r>
-        <w:rPr>
-          <w:rFonts w:ascii="Times New Roman" w:hAnsi="Times New Roman" w:cs="Times New Roman"/>
-          <w:sz w:val="28"/>
-          <w:szCs w:val="28"/>
-        </w:rPr>
-        <w:t> </w:t>
-      </w:r>
-      <w:r>
-        <w:rPr>
-          <w:rFonts w:ascii="Times New Roman" w:hAnsi="Times New Roman" w:cs="Times New Roman"/>
-          <w:sz w:val="28"/>
-          <w:szCs w:val="28"/>
-        </w:rPr>
-        <w:t>1)</w:t>
-      </w:r>
-      <w:r>
-        <w:rPr>
-          <w:rFonts w:ascii="Times New Roman" w:hAnsi="Times New Roman" w:cs="Times New Roman"/>
-          <w:sz w:val="28"/>
-          <w:szCs w:val="28"/>
-          <w:lang w:val="uk-UA"/>
-        </w:rPr>
-        <w:t> </w:t>
-      </w:r>
-      <w:r>
-        <w:rPr>
-          <w:rFonts w:ascii="Times New Roman" w:hAnsi="Times New Roman" w:cs="Times New Roman"/>
-          <w:sz w:val="28"/>
-          <w:szCs w:val="28"/>
-          <w:lang w:val="en-US"/>
-        </w:rPr>
-        <w:t>x</w:t>
-      </w:r>
-      <w:r>
-        <w:rPr>
-          <w:rFonts w:ascii="Times New Roman" w:hAnsi="Times New Roman" w:cs="Times New Roman"/>
-          <w:sz w:val="28"/>
-          <w:szCs w:val="28"/>
-        </w:rPr>
-        <w:t> </w:t>
-      </w:r>
-      <w:r>
-        <w:rPr>
-          <w:rFonts w:ascii="Times New Roman" w:hAnsi="Times New Roman" w:cs="Times New Roman"/>
-          <w:sz w:val="28"/>
-          <w:szCs w:val="28"/>
-        </w:rPr>
-        <w:t>(</w:t>
+        <w:t>·</w:t>
       </w:r>
       <w:r>
         <w:rPr>
@@ -3987,200 +3987,6 @@
           <w:sz w:val="28"/>
           <w:szCs w:val="28"/>
         </w:rPr>
-        <w:t> </w:t>
-      </w:r>
-      <w:r>
-        <w:rPr>
-          <w:rFonts w:ascii="Times New Roman" w:hAnsi="Times New Roman" w:cs="Times New Roman"/>
-          <w:sz w:val="28"/>
-          <w:szCs w:val="28"/>
-        </w:rPr>
-        <w:t>+</w:t>
-      </w:r>
-      <w:r>
-        <w:rPr>
-          <w:rFonts w:ascii="Times New Roman" w:hAnsi="Times New Roman" w:cs="Times New Roman"/>
-          <w:sz w:val="28"/>
-          <w:szCs w:val="28"/>
-        </w:rPr>
-        <w:t> </w:t>
-      </w:r>
-      <w:r>
-        <w:rPr>
-          <w:rFonts w:ascii="Times New Roman" w:hAnsi="Times New Roman" w:cs="Times New Roman"/>
-          <w:sz w:val="28"/>
-          <w:szCs w:val="28"/>
-        </w:rPr>
-        <w:t>1)</w:t>
-      </w:r>
-      <w:r>
-        <w:rPr>
-          <w:rFonts w:ascii="Times New Roman" w:hAnsi="Times New Roman" w:cs="Times New Roman"/>
-          <w:sz w:val="28"/>
-          <w:szCs w:val="28"/>
-        </w:rPr>
-        <w:t xml:space="preserve">. Вектор обходится один раз, поэтому сложность </w:t>
-      </w:r>
-      <w:r>
-        <w:rPr>
-          <w:rFonts w:ascii="Times New Roman" w:hAnsi="Times New Roman" w:cs="Times New Roman"/>
-          <w:sz w:val="28"/>
-          <w:szCs w:val="28"/>
-          <w:lang w:val="en-US"/>
-        </w:rPr>
-        <w:t>O</w:t>
-      </w:r>
-      <w:r>
-        <w:rPr>
-          <w:rFonts w:ascii="Times New Roman" w:hAnsi="Times New Roman" w:cs="Times New Roman"/>
-          <w:sz w:val="28"/>
-          <w:szCs w:val="28"/>
-        </w:rPr>
-        <w:t>(</w:t>
-      </w:r>
-      <w:r>
-        <w:rPr>
-          <w:rFonts w:ascii="Times New Roman" w:hAnsi="Times New Roman" w:cs="Times New Roman"/>
-          <w:sz w:val="28"/>
-          <w:szCs w:val="28"/>
-          <w:lang w:val="en-US"/>
-        </w:rPr>
-        <w:t>M</w:t>
-      </w:r>
-      <w:r>
-        <w:rPr>
-          <w:rFonts w:ascii="Times New Roman" w:hAnsi="Times New Roman" w:cs="Times New Roman"/>
-          <w:sz w:val="28"/>
-          <w:szCs w:val="28"/>
-        </w:rPr>
-        <w:t>·(</w:t>
-      </w:r>
-      <w:r>
-        <w:rPr>
-          <w:rFonts w:ascii="Times New Roman" w:hAnsi="Times New Roman" w:cs="Times New Roman"/>
-          <w:sz w:val="28"/>
-          <w:szCs w:val="28"/>
-          <w:lang w:val="en-US"/>
-        </w:rPr>
-        <w:t>N</w:t>
-      </w:r>
-      <w:r>
-        <w:rPr>
-          <w:rFonts w:ascii="Times New Roman" w:hAnsi="Times New Roman" w:cs="Times New Roman"/>
-          <w:sz w:val="28"/>
-          <w:szCs w:val="28"/>
-        </w:rPr>
-        <w:t>+</w:t>
-      </w:r>
-      <w:proofErr w:type="gramStart"/>
-      <w:r>
-        <w:rPr>
-          <w:rFonts w:ascii="Times New Roman" w:hAnsi="Times New Roman" w:cs="Times New Roman"/>
-          <w:sz w:val="28"/>
-          <w:szCs w:val="28"/>
-        </w:rPr>
-        <w:t>1)·</w:t>
-      </w:r>
-      <w:proofErr w:type="gramEnd"/>
-      <w:r>
-        <w:rPr>
-          <w:rFonts w:ascii="Times New Roman" w:hAnsi="Times New Roman" w:cs="Times New Roman"/>
-          <w:sz w:val="28"/>
-          <w:szCs w:val="28"/>
-        </w:rPr>
-        <w:t>(</w:t>
-      </w:r>
-      <w:r>
-        <w:rPr>
-          <w:rFonts w:ascii="Times New Roman" w:hAnsi="Times New Roman" w:cs="Times New Roman"/>
-          <w:sz w:val="28"/>
-          <w:szCs w:val="28"/>
-          <w:lang w:val="en-US"/>
-        </w:rPr>
-        <w:t>D</w:t>
-      </w:r>
-      <w:r>
-        <w:rPr>
-          <w:rFonts w:ascii="Times New Roman" w:hAnsi="Times New Roman" w:cs="Times New Roman"/>
-          <w:sz w:val="28"/>
-          <w:szCs w:val="28"/>
-        </w:rPr>
-        <w:t>+1)).</w:t>
-      </w:r>
-      <w:r>
-        <w:rPr>
-          <w:rFonts w:ascii="Times New Roman" w:hAnsi="Times New Roman" w:cs="Times New Roman"/>
-          <w:sz w:val="28"/>
-          <w:szCs w:val="28"/>
-        </w:rPr>
-        <w:t xml:space="preserve"> Общая сложность алгоритма - </w:t>
-      </w:r>
-      <w:r>
-        <w:rPr>
-          <w:rFonts w:ascii="Times New Roman" w:hAnsi="Times New Roman" w:cs="Times New Roman"/>
-          <w:sz w:val="28"/>
-          <w:szCs w:val="28"/>
-          <w:lang w:val="en-US"/>
-        </w:rPr>
-        <w:t>O</w:t>
-      </w:r>
-      <w:r>
-        <w:rPr>
-          <w:rFonts w:ascii="Times New Roman" w:hAnsi="Times New Roman" w:cs="Times New Roman"/>
-          <w:sz w:val="28"/>
-          <w:szCs w:val="28"/>
-        </w:rPr>
-        <w:t>(</w:t>
-      </w:r>
-      <w:r>
-        <w:rPr>
-          <w:rFonts w:ascii="Times New Roman" w:hAnsi="Times New Roman" w:cs="Times New Roman"/>
-          <w:sz w:val="28"/>
-          <w:szCs w:val="28"/>
-          <w:lang w:val="en-US"/>
-        </w:rPr>
-        <w:t>M</w:t>
-      </w:r>
-      <w:r>
-        <w:rPr>
-          <w:rFonts w:ascii="Times New Roman" w:hAnsi="Times New Roman" w:cs="Times New Roman"/>
-          <w:sz w:val="28"/>
-          <w:szCs w:val="28"/>
-        </w:rPr>
-        <w:t>·</w:t>
-      </w:r>
-      <w:r>
-        <w:rPr>
-          <w:rFonts w:ascii="Times New Roman" w:hAnsi="Times New Roman" w:cs="Times New Roman"/>
-          <w:sz w:val="28"/>
-          <w:szCs w:val="28"/>
-          <w:lang w:val="en-US"/>
-        </w:rPr>
-        <w:t>N</w:t>
-      </w:r>
-      <w:r>
-        <w:rPr>
-          <w:rFonts w:ascii="Times New Roman" w:hAnsi="Times New Roman" w:cs="Times New Roman"/>
-          <w:sz w:val="28"/>
-          <w:szCs w:val="28"/>
-        </w:rPr>
-        <w:t>·</w:t>
-      </w:r>
-      <w:r>
-        <w:rPr>
-          <w:rFonts w:ascii="Times New Roman" w:hAnsi="Times New Roman" w:cs="Times New Roman"/>
-          <w:sz w:val="28"/>
-          <w:szCs w:val="28"/>
-          <w:lang w:val="en-US"/>
-        </w:rPr>
-        <w:t>D</w:t>
-      </w:r>
-      <w:r>
-        <w:rPr>
-          <w:rFonts w:ascii="Times New Roman" w:hAnsi="Times New Roman" w:cs="Times New Roman"/>
-          <w:sz w:val="28"/>
-          <w:szCs w:val="28"/>
-        </w:rPr>
         <w:t>)</w:t>
       </w:r>
       <w:r>
@@ -4189,7 +3995,7 @@
           <w:sz w:val="28"/>
           <w:szCs w:val="28"/>
         </w:rPr>
-        <w:t xml:space="preserve">. Затраты по памяти - </w:t>
+        <w:t xml:space="preserve">, затраты по памяти </w:t>
       </w:r>
       <w:r>
         <w:rPr>
@@ -4314,8 +4120,6 @@
           <w:szCs w:val="28"/>
         </w:rPr>
       </w:pPr>
-      <w:bookmarkStart w:id="0" w:name="_GoBack"/>
-      <w:bookmarkEnd w:id="0"/>
     </w:p>
     <w:sectPr>
       <w:pgSz w:w="11906" w:h="16838"/>
@@ -5877,7 +5681,7 @@
 </file>
 
 <file path=customXml/itemProps1.xml><?xml version="1.0" encoding="utf-8"?>
-<ds:datastoreItem xmlns:ds="http://schemas.openxmlformats.org/officeDocument/2006/customXml" ds:itemID="{1AB65601-0AD4-425D-BE23-C2EC5B1DFC63}">
+<ds:datastoreItem xmlns:ds="http://schemas.openxmlformats.org/officeDocument/2006/customXml" ds:itemID="{13C46FBD-7353-4892-9378-BE2124D637E6}">
   <ds:schemaRefs>
     <ds:schemaRef ds:uri="http://schemas.openxmlformats.org/officeDocument/2006/bibliography"/>
   </ds:schemaRefs>

--- a/Review#1. Задача С. Денисенко С.docx
+++ b/Review#1. Задача С. Денисенко С.docx
@@ -44,7 +44,29 @@
           <w:szCs w:val="28"/>
           <w:lang w:eastAsia="ru-RU"/>
         </w:rPr>
-        <w:t>В городке Урюполе только один автобусный маршрут, соединяющий вокзал с главной местной достопримечательностью — продуктовым рынком, славящимся на всю округу большим ассортиментом и низкими ценами.</w:t>
+        <w:t xml:space="preserve">В городке </w:t>
+      </w:r>
+      <w:proofErr w:type="spellStart"/>
+      <w:r>
+        <w:rPr>
+          <w:rFonts w:ascii="Times New Roman" w:eastAsia="Times New Roman" w:hAnsi="Times New Roman" w:cs="Times New Roman"/>
+          <w:color w:val="000000"/>
+          <w:sz w:val="28"/>
+          <w:szCs w:val="28"/>
+          <w:lang w:eastAsia="ru-RU"/>
+        </w:rPr>
+        <w:t>Урюполе</w:t>
+      </w:r>
+      <w:proofErr w:type="spellEnd"/>
+      <w:r>
+        <w:rPr>
+          <w:rFonts w:ascii="Times New Roman" w:eastAsia="Times New Roman" w:hAnsi="Times New Roman" w:cs="Times New Roman"/>
+          <w:color w:val="000000"/>
+          <w:sz w:val="28"/>
+          <w:szCs w:val="28"/>
+          <w:lang w:eastAsia="ru-RU"/>
+        </w:rPr>
+        <w:t xml:space="preserve"> только один автобусный маршрут, соединяющий вокзал с главной местной достопримечательностью — продуктовым рынком, славящимся на всю округу большим ассортиментом и низкими ценами.</w:t>
       </w:r>
     </w:p>
     <w:p>
@@ -67,7 +89,51 @@
           <w:szCs w:val="28"/>
           <w:lang w:eastAsia="ru-RU"/>
         </w:rPr>
-        <w:t>В Урюполь недавно пришел поезд из соседнего городка Крыжопинска, и на автобусной остановке возле вокзала образовалась очередь из</w:t>
+        <w:t xml:space="preserve">В </w:t>
+      </w:r>
+      <w:proofErr w:type="spellStart"/>
+      <w:r>
+        <w:rPr>
+          <w:rFonts w:ascii="Times New Roman" w:eastAsia="Times New Roman" w:hAnsi="Times New Roman" w:cs="Times New Roman"/>
+          <w:color w:val="000000"/>
+          <w:sz w:val="28"/>
+          <w:szCs w:val="28"/>
+          <w:lang w:eastAsia="ru-RU"/>
+        </w:rPr>
+        <w:t>Урюполь</w:t>
+      </w:r>
+      <w:proofErr w:type="spellEnd"/>
+      <w:r>
+        <w:rPr>
+          <w:rFonts w:ascii="Times New Roman" w:eastAsia="Times New Roman" w:hAnsi="Times New Roman" w:cs="Times New Roman"/>
+          <w:color w:val="000000"/>
+          <w:sz w:val="28"/>
+          <w:szCs w:val="28"/>
+          <w:lang w:eastAsia="ru-RU"/>
+        </w:rPr>
+        <w:t xml:space="preserve"> недавно пришел поезд из соседнего городка </w:t>
+      </w:r>
+      <w:proofErr w:type="spellStart"/>
+      <w:r>
+        <w:rPr>
+          <w:rFonts w:ascii="Times New Roman" w:eastAsia="Times New Roman" w:hAnsi="Times New Roman" w:cs="Times New Roman"/>
+          <w:color w:val="000000"/>
+          <w:sz w:val="28"/>
+          <w:szCs w:val="28"/>
+          <w:lang w:eastAsia="ru-RU"/>
+        </w:rPr>
+        <w:t>Крыжопинска</w:t>
+      </w:r>
+      <w:proofErr w:type="spellEnd"/>
+      <w:r>
+        <w:rPr>
+          <w:rFonts w:ascii="Times New Roman" w:eastAsia="Times New Roman" w:hAnsi="Times New Roman" w:cs="Times New Roman"/>
+          <w:color w:val="000000"/>
+          <w:sz w:val="28"/>
+          <w:szCs w:val="28"/>
+          <w:lang w:eastAsia="ru-RU"/>
+        </w:rPr>
+        <w:t>, и на автобусной остановке возле вокзала образовалась очередь из</w:t>
       </w:r>
       <w:r>
         <w:rPr>
@@ -356,7 +422,29 @@
           <w:szCs w:val="28"/>
           <w:lang w:eastAsia="ru-RU"/>
         </w:rPr>
-        <w:t>Однако автобус — не единственный транспорт в Урюполе: если человек устал ждать в очереди, он может выйти из очереди, сесть на такси и тут же уехать. При этом относительный порядок оставшихся в очереди людей не меняется.</w:t>
+        <w:t xml:space="preserve">Однако автобус — не единственный транспорт в </w:t>
+      </w:r>
+      <w:proofErr w:type="spellStart"/>
+      <w:r>
+        <w:rPr>
+          <w:rFonts w:ascii="Times New Roman" w:eastAsia="Times New Roman" w:hAnsi="Times New Roman" w:cs="Times New Roman"/>
+          <w:color w:val="000000"/>
+          <w:sz w:val="28"/>
+          <w:szCs w:val="28"/>
+          <w:lang w:eastAsia="ru-RU"/>
+        </w:rPr>
+        <w:t>Урюполе</w:t>
+      </w:r>
+      <w:proofErr w:type="spellEnd"/>
+      <w:r>
+        <w:rPr>
+          <w:rFonts w:ascii="Times New Roman" w:eastAsia="Times New Roman" w:hAnsi="Times New Roman" w:cs="Times New Roman"/>
+          <w:color w:val="000000"/>
+          <w:sz w:val="28"/>
+          <w:szCs w:val="28"/>
+          <w:lang w:eastAsia="ru-RU"/>
+        </w:rPr>
+        <w:t>: если человек устал ждать в очереди, он может выйти из очереди, сесть на такси и тут же уехать. При этом относительный порядок оставшихся в очереди людей не меняется.</w:t>
       </w:r>
     </w:p>
     <w:p>
@@ -2332,6 +2420,7 @@
         </w:rPr>
         <w:t>[</w:t>
       </w:r>
+      <w:proofErr w:type="spellStart"/>
       <w:r>
         <w:rPr>
           <w:rFonts w:ascii="Cambria Math" w:hAnsi="Cambria Math" w:cs="Times New Roman"/>
@@ -2341,6 +2430,7 @@
         </w:rPr>
         <w:t>i</w:t>
       </w:r>
+      <w:proofErr w:type="spellEnd"/>
       <w:r>
         <w:rPr>
           <w:rFonts w:ascii="Cambria Math" w:hAnsi="Cambria Math" w:cs="Times New Roman"/>
@@ -2608,6 +2698,7 @@
         </w:rPr>
         <w:t>[</w:t>
       </w:r>
+      <w:proofErr w:type="spellStart"/>
       <w:r>
         <w:rPr>
           <w:rFonts w:ascii="Cambria Math" w:eastAsiaTheme="minorEastAsia" w:hAnsi="Cambria Math" w:cs="Times New Roman"/>
@@ -2617,6 +2708,7 @@
         </w:rPr>
         <w:t>i</w:t>
       </w:r>
+      <w:proofErr w:type="spellEnd"/>
       <w:r>
         <w:rPr>
           <w:rFonts w:ascii="Cambria Math" w:eastAsiaTheme="minorEastAsia" w:hAnsi="Cambria Math" w:cs="Times New Roman"/>
@@ -2683,6 +2775,7 @@
         </w:rPr>
         <w:t>[</w:t>
       </w:r>
+      <w:proofErr w:type="spellStart"/>
       <w:r>
         <w:rPr>
           <w:rFonts w:ascii="Times New Roman" w:eastAsiaTheme="minorEastAsia" w:hAnsi="Times New Roman" w:cs="Times New Roman"/>
@@ -2690,7 +2783,17 @@
           <w:szCs w:val="28"/>
           <w:lang w:val="en-US"/>
         </w:rPr>
-        <w:t>i </w:t>
+        <w:t>i</w:t>
+      </w:r>
+      <w:proofErr w:type="spellEnd"/>
+      <w:r>
+        <w:rPr>
+          <w:rFonts w:ascii="Times New Roman" w:eastAsiaTheme="minorEastAsia" w:hAnsi="Times New Roman" w:cs="Times New Roman"/>
+          <w:sz w:val="28"/>
+          <w:szCs w:val="28"/>
+          <w:lang w:val="en-US"/>
+        </w:rPr>
+        <w:t> </w:t>
       </w:r>
       <w:r>
         <w:rPr>
@@ -2804,6 +2907,7 @@
         </w:rPr>
         <w:t>[</w:t>
       </w:r>
+      <w:proofErr w:type="spellStart"/>
       <w:r>
         <w:rPr>
           <w:rFonts w:ascii="Cambria Math" w:hAnsi="Cambria Math" w:cs="Times New Roman"/>
@@ -2813,6 +2917,7 @@
         </w:rPr>
         <w:t>i</w:t>
       </w:r>
+      <w:proofErr w:type="spellEnd"/>
       <w:r>
         <w:rPr>
           <w:rFonts w:ascii="Cambria Math" w:hAnsi="Cambria Math" w:cs="Times New Roman"/>
@@ -3671,8 +3776,6 @@
           <w:szCs w:val="28"/>
         </w:rPr>
       </w:pPr>
-      <w:bookmarkStart w:id="0" w:name="_GoBack"/>
-      <w:bookmarkEnd w:id="0"/>
     </w:p>
     <w:p>
       <w:pPr>
@@ -3680,7 +3783,7 @@
         <w:spacing w:line="25" w:lineRule="atLeast"/>
         <w:ind w:left="0" w:hanging="426"/>
         <w:rPr>
-          <w:rFonts w:ascii="Cambria Math" w:hAnsi="Cambria Math" w:cs="Times New Roman"/>
+          <w:rFonts w:ascii="Times New Roman" w:hAnsi="Times New Roman" w:cs="Times New Roman"/>
           <w:sz w:val="28"/>
           <w:szCs w:val="28"/>
         </w:rPr>
@@ -3741,42 +3844,518 @@
           <w:sz w:val="28"/>
           <w:szCs w:val="28"/>
         </w:rPr>
-        <w:t xml:space="preserve"> основываясь на решения подзадач. При заполнении вектора мы для каждого количества автобусов, людей и использованных единиц объема автобуса мы выбираем оптимальный вариант среди всех возможных (максимальн</w:t>
-      </w:r>
-      <w:r>
-        <w:rPr>
-          <w:rFonts w:ascii="Times New Roman" w:hAnsi="Times New Roman" w:cs="Times New Roman"/>
-          <w:sz w:val="28"/>
-          <w:szCs w:val="28"/>
-        </w:rPr>
-        <w:t>ый</w:t>
-      </w:r>
-      <w:r>
-        <w:rPr>
-          <w:rFonts w:ascii="Times New Roman" w:hAnsi="Times New Roman" w:cs="Times New Roman"/>
-          <w:sz w:val="28"/>
-          <w:szCs w:val="28"/>
-        </w:rPr>
-        <w:t>).</w:t>
+        <w:t xml:space="preserve"> основываясь на </w:t>
+      </w:r>
+      <w:bookmarkStart w:id="0" w:name="_GoBack"/>
+      <w:bookmarkEnd w:id="0"/>
+      <w:r>
+        <w:rPr>
+          <w:rFonts w:ascii="Times New Roman" w:hAnsi="Times New Roman" w:cs="Times New Roman"/>
+          <w:sz w:val="28"/>
+          <w:szCs w:val="28"/>
+        </w:rPr>
+        <w:t xml:space="preserve">решения подзадач. </w:t>
       </w:r>
     </w:p>
     <w:p>
       <w:pPr>
         <w:pStyle w:val="a5"/>
         <w:spacing w:line="25" w:lineRule="atLeast"/>
-        <w:rPr>
-          <w:rFonts w:ascii="Times New Roman" w:hAnsi="Times New Roman" w:cs="Times New Roman"/>
-          <w:sz w:val="28"/>
-          <w:szCs w:val="28"/>
-        </w:rPr>
-      </w:pPr>
+        <w:ind w:left="0" w:hanging="426"/>
+        <w:rPr>
+          <w:rFonts w:ascii="Times New Roman" w:hAnsi="Times New Roman" w:cs="Times New Roman"/>
+          <w:sz w:val="28"/>
+          <w:szCs w:val="28"/>
+          <w:lang w:val="en-US"/>
+        </w:rPr>
+      </w:pPr>
+      <w:r>
+        <w:rPr>
+          <w:rFonts w:ascii="Times New Roman" w:hAnsi="Times New Roman" w:cs="Times New Roman"/>
+          <w:sz w:val="28"/>
+          <w:szCs w:val="28"/>
+        </w:rPr>
+        <w:tab/>
+      </w:r>
+      <w:r>
+        <w:rPr>
+          <w:rFonts w:ascii="Times New Roman" w:hAnsi="Times New Roman" w:cs="Times New Roman"/>
+          <w:sz w:val="28"/>
+          <w:szCs w:val="28"/>
+        </w:rPr>
+        <w:tab/>
+        <w:t xml:space="preserve">Рассмотрим состояние </w:t>
+      </w:r>
+      <w:r>
+        <w:rPr>
+          <w:rFonts w:ascii="Times New Roman" w:hAnsi="Times New Roman" w:cs="Times New Roman"/>
+          <w:sz w:val="28"/>
+          <w:szCs w:val="28"/>
+          <w:lang w:val="en-US"/>
+        </w:rPr>
+        <w:t>T</w:t>
+      </w:r>
+      <w:r>
+        <w:rPr>
+          <w:rFonts w:ascii="Times New Roman" w:hAnsi="Times New Roman" w:cs="Times New Roman"/>
+          <w:sz w:val="28"/>
+          <w:szCs w:val="28"/>
+        </w:rPr>
+        <w:t>[</w:t>
+      </w:r>
+      <w:proofErr w:type="spellStart"/>
+      <w:r>
+        <w:rPr>
+          <w:rFonts w:ascii="Times New Roman" w:hAnsi="Times New Roman" w:cs="Times New Roman"/>
+          <w:sz w:val="28"/>
+          <w:szCs w:val="28"/>
+          <w:lang w:val="en-US"/>
+        </w:rPr>
+        <w:t>i</w:t>
+      </w:r>
+      <w:proofErr w:type="spellEnd"/>
+      <w:r>
+        <w:rPr>
+          <w:rFonts w:ascii="Times New Roman" w:hAnsi="Times New Roman" w:cs="Times New Roman"/>
+          <w:sz w:val="28"/>
+          <w:szCs w:val="28"/>
+        </w:rPr>
+        <w:t>][</w:t>
+      </w:r>
+      <w:r>
+        <w:rPr>
+          <w:rFonts w:ascii="Times New Roman" w:hAnsi="Times New Roman" w:cs="Times New Roman"/>
+          <w:sz w:val="28"/>
+          <w:szCs w:val="28"/>
+          <w:lang w:val="en-US"/>
+        </w:rPr>
+        <w:t>j</w:t>
+      </w:r>
+      <w:r>
+        <w:rPr>
+          <w:rFonts w:ascii="Times New Roman" w:hAnsi="Times New Roman" w:cs="Times New Roman"/>
+          <w:sz w:val="28"/>
+          <w:szCs w:val="28"/>
+        </w:rPr>
+        <w:t>][</w:t>
+      </w:r>
+      <w:r>
+        <w:rPr>
+          <w:rFonts w:ascii="Times New Roman" w:hAnsi="Times New Roman" w:cs="Times New Roman"/>
+          <w:sz w:val="28"/>
+          <w:szCs w:val="28"/>
+          <w:lang w:val="en-US"/>
+        </w:rPr>
+        <w:t>k</w:t>
+      </w:r>
+      <w:r>
+        <w:rPr>
+          <w:rFonts w:ascii="Times New Roman" w:hAnsi="Times New Roman" w:cs="Times New Roman"/>
+          <w:sz w:val="28"/>
+          <w:szCs w:val="28"/>
+        </w:rPr>
+        <w:t xml:space="preserve">], </w:t>
+      </w:r>
+      <w:r>
+        <w:rPr>
+          <w:rFonts w:ascii="Times New Roman" w:hAnsi="Times New Roman" w:cs="Times New Roman"/>
+          <w:sz w:val="28"/>
+          <w:szCs w:val="28"/>
+        </w:rPr>
+        <w:t>которое может иметь значение (</w:t>
+      </w:r>
+      <w:r>
+        <w:rPr>
+          <w:rFonts w:ascii="Times New Roman" w:hAnsi="Times New Roman" w:cs="Times New Roman"/>
+          <w:sz w:val="28"/>
+          <w:szCs w:val="28"/>
+          <w:lang w:val="en-US"/>
+        </w:rPr>
+        <w:t>T</w:t>
+      </w:r>
+      <w:r>
+        <w:rPr>
+          <w:rFonts w:ascii="Times New Roman" w:hAnsi="Times New Roman" w:cs="Times New Roman"/>
+          <w:sz w:val="28"/>
+          <w:szCs w:val="28"/>
+        </w:rPr>
+        <w:t>[</w:t>
+      </w:r>
+      <w:proofErr w:type="spellStart"/>
+      <w:r>
+        <w:rPr>
+          <w:rFonts w:ascii="Times New Roman" w:hAnsi="Times New Roman" w:cs="Times New Roman"/>
+          <w:sz w:val="28"/>
+          <w:szCs w:val="28"/>
+          <w:lang w:val="en-US"/>
+        </w:rPr>
+        <w:t>i</w:t>
+      </w:r>
+      <w:proofErr w:type="spellEnd"/>
+      <w:r>
+        <w:rPr>
+          <w:rFonts w:ascii="Times New Roman" w:hAnsi="Times New Roman" w:cs="Times New Roman"/>
+          <w:sz w:val="28"/>
+          <w:szCs w:val="28"/>
+        </w:rPr>
+        <w:t>][</w:t>
+      </w:r>
+      <w:r>
+        <w:rPr>
+          <w:rFonts w:ascii="Times New Roman" w:hAnsi="Times New Roman" w:cs="Times New Roman"/>
+          <w:sz w:val="28"/>
+          <w:szCs w:val="28"/>
+          <w:lang w:val="en-US"/>
+        </w:rPr>
+        <w:t>j</w:t>
+      </w:r>
+      <w:r>
+        <w:rPr>
+          <w:rFonts w:ascii="Times New Roman" w:hAnsi="Times New Roman" w:cs="Times New Roman"/>
+          <w:sz w:val="28"/>
+          <w:szCs w:val="28"/>
+        </w:rPr>
+        <w:t>-1][</w:t>
+      </w:r>
+      <w:r>
+        <w:rPr>
+          <w:rFonts w:ascii="Times New Roman" w:hAnsi="Times New Roman" w:cs="Times New Roman"/>
+          <w:sz w:val="28"/>
+          <w:szCs w:val="28"/>
+          <w:lang w:val="en-US"/>
+        </w:rPr>
+        <w:t>k</w:t>
+      </w:r>
+      <w:r>
+        <w:rPr>
+          <w:rFonts w:ascii="Times New Roman" w:hAnsi="Times New Roman" w:cs="Times New Roman"/>
+          <w:sz w:val="28"/>
+          <w:szCs w:val="28"/>
+        </w:rPr>
+        <w:t xml:space="preserve">], </w:t>
+      </w:r>
+      <w:r>
+        <w:rPr>
+          <w:rFonts w:ascii="Times New Roman" w:hAnsi="Times New Roman" w:cs="Times New Roman"/>
+          <w:sz w:val="28"/>
+          <w:szCs w:val="28"/>
+          <w:lang w:val="en-US"/>
+        </w:rPr>
+        <w:t>T</w:t>
+      </w:r>
+      <w:r>
+        <w:rPr>
+          <w:rFonts w:ascii="Times New Roman" w:hAnsi="Times New Roman" w:cs="Times New Roman"/>
+          <w:sz w:val="28"/>
+          <w:szCs w:val="28"/>
+        </w:rPr>
+        <w:t>[</w:t>
+      </w:r>
+      <w:proofErr w:type="spellStart"/>
+      <w:r>
+        <w:rPr>
+          <w:rFonts w:ascii="Times New Roman" w:hAnsi="Times New Roman" w:cs="Times New Roman"/>
+          <w:sz w:val="28"/>
+          <w:szCs w:val="28"/>
+          <w:lang w:val="en-US"/>
+        </w:rPr>
+        <w:t>i</w:t>
+      </w:r>
+      <w:proofErr w:type="spellEnd"/>
+      <w:r>
+        <w:rPr>
+          <w:rFonts w:ascii="Times New Roman" w:hAnsi="Times New Roman" w:cs="Times New Roman"/>
+          <w:sz w:val="28"/>
+          <w:szCs w:val="28"/>
+        </w:rPr>
+        <w:t>][</w:t>
+      </w:r>
+      <w:r>
+        <w:rPr>
+          <w:rFonts w:ascii="Times New Roman" w:hAnsi="Times New Roman" w:cs="Times New Roman"/>
+          <w:sz w:val="28"/>
+          <w:szCs w:val="28"/>
+          <w:lang w:val="en-US"/>
+        </w:rPr>
+        <w:t>j</w:t>
+      </w:r>
+      <w:r>
+        <w:rPr>
+          <w:rFonts w:ascii="Times New Roman" w:hAnsi="Times New Roman" w:cs="Times New Roman"/>
+          <w:sz w:val="28"/>
+          <w:szCs w:val="28"/>
+        </w:rPr>
+        <w:t>-1][</w:t>
+      </w:r>
+      <w:r>
+        <w:rPr>
+          <w:rFonts w:ascii="Times New Roman" w:hAnsi="Times New Roman" w:cs="Times New Roman"/>
+          <w:sz w:val="28"/>
+          <w:szCs w:val="28"/>
+          <w:lang w:val="en-US"/>
+        </w:rPr>
+        <w:t>k</w:t>
+      </w:r>
+      <w:r>
+        <w:rPr>
+          <w:rFonts w:ascii="Times New Roman" w:hAnsi="Times New Roman" w:cs="Times New Roman"/>
+          <w:sz w:val="28"/>
+          <w:szCs w:val="28"/>
+        </w:rPr>
+        <w:t>-</w:t>
+      </w:r>
+      <w:r>
+        <w:rPr>
+          <w:rFonts w:ascii="Times New Roman" w:hAnsi="Times New Roman" w:cs="Times New Roman"/>
+          <w:sz w:val="28"/>
+          <w:szCs w:val="28"/>
+          <w:lang w:val="en-US"/>
+        </w:rPr>
+        <w:t>L</w:t>
+      </w:r>
+      <w:r>
+        <w:rPr>
+          <w:rFonts w:ascii="Times New Roman" w:hAnsi="Times New Roman" w:cs="Times New Roman"/>
+          <w:sz w:val="28"/>
+          <w:szCs w:val="28"/>
+        </w:rPr>
+        <w:t>[</w:t>
+      </w:r>
+      <w:r>
+        <w:rPr>
+          <w:rFonts w:ascii="Times New Roman" w:hAnsi="Times New Roman" w:cs="Times New Roman"/>
+          <w:sz w:val="28"/>
+          <w:szCs w:val="28"/>
+          <w:lang w:val="en-US"/>
+        </w:rPr>
+        <w:t>j</w:t>
+      </w:r>
+      <w:r>
+        <w:rPr>
+          <w:rFonts w:ascii="Times New Roman" w:hAnsi="Times New Roman" w:cs="Times New Roman"/>
+          <w:sz w:val="28"/>
+          <w:szCs w:val="28"/>
+        </w:rPr>
+        <w:t xml:space="preserve">] + 1, </w:t>
+      </w:r>
+      <w:r>
+        <w:rPr>
+          <w:rFonts w:ascii="Times New Roman" w:hAnsi="Times New Roman" w:cs="Times New Roman"/>
+          <w:sz w:val="28"/>
+          <w:szCs w:val="28"/>
+          <w:lang w:val="en-US"/>
+        </w:rPr>
+        <w:t>T</w:t>
+      </w:r>
+      <w:r>
+        <w:rPr>
+          <w:rFonts w:ascii="Times New Roman" w:hAnsi="Times New Roman" w:cs="Times New Roman"/>
+          <w:sz w:val="28"/>
+          <w:szCs w:val="28"/>
+        </w:rPr>
+        <w:t>[</w:t>
+      </w:r>
+      <w:proofErr w:type="spellStart"/>
+      <w:r>
+        <w:rPr>
+          <w:rFonts w:ascii="Times New Roman" w:hAnsi="Times New Roman" w:cs="Times New Roman"/>
+          <w:sz w:val="28"/>
+          <w:szCs w:val="28"/>
+          <w:lang w:val="en-US"/>
+        </w:rPr>
+        <w:t>i</w:t>
+      </w:r>
+      <w:proofErr w:type="spellEnd"/>
+      <w:r>
+        <w:rPr>
+          <w:rFonts w:ascii="Times New Roman" w:hAnsi="Times New Roman" w:cs="Times New Roman"/>
+          <w:sz w:val="28"/>
+          <w:szCs w:val="28"/>
+        </w:rPr>
+        <w:t>][</w:t>
+      </w:r>
+      <w:r>
+        <w:rPr>
+          <w:rFonts w:ascii="Times New Roman" w:hAnsi="Times New Roman" w:cs="Times New Roman"/>
+          <w:sz w:val="28"/>
+          <w:szCs w:val="28"/>
+          <w:lang w:val="en-US"/>
+        </w:rPr>
+        <w:t>j</w:t>
+      </w:r>
+      <w:r>
+        <w:rPr>
+          <w:rFonts w:ascii="Times New Roman" w:hAnsi="Times New Roman" w:cs="Times New Roman"/>
+          <w:sz w:val="28"/>
+          <w:szCs w:val="28"/>
+        </w:rPr>
+        <w:t>][</w:t>
+      </w:r>
+      <w:r>
+        <w:rPr>
+          <w:rFonts w:ascii="Times New Roman" w:hAnsi="Times New Roman" w:cs="Times New Roman"/>
+          <w:sz w:val="28"/>
+          <w:szCs w:val="28"/>
+          <w:lang w:val="en-US"/>
+        </w:rPr>
+        <w:t>k</w:t>
+      </w:r>
+      <w:r>
+        <w:rPr>
+          <w:rFonts w:ascii="Times New Roman" w:hAnsi="Times New Roman" w:cs="Times New Roman"/>
+          <w:sz w:val="28"/>
+          <w:szCs w:val="28"/>
+        </w:rPr>
+        <w:t>-1]</w:t>
+      </w:r>
+      <w:r>
+        <w:rPr>
+          <w:rFonts w:ascii="Times New Roman" w:hAnsi="Times New Roman" w:cs="Times New Roman"/>
+          <w:sz w:val="28"/>
+          <w:szCs w:val="28"/>
+        </w:rPr>
+        <w:t>)</w:t>
+      </w:r>
+      <w:r>
+        <w:rPr>
+          <w:rFonts w:ascii="Times New Roman" w:hAnsi="Times New Roman" w:cs="Times New Roman"/>
+          <w:sz w:val="28"/>
+          <w:szCs w:val="28"/>
+          <w:lang w:val="uk-UA"/>
+        </w:rPr>
+        <w:t xml:space="preserve"> </w:t>
+      </w:r>
+      <w:r>
+        <w:rPr>
+          <w:rFonts w:ascii="Times New Roman" w:hAnsi="Times New Roman" w:cs="Times New Roman"/>
+          <w:sz w:val="28"/>
+          <w:szCs w:val="28"/>
+        </w:rPr>
+        <w:t>{1}</w:t>
+      </w:r>
+      <w:r>
+        <w:rPr>
+          <w:rFonts w:ascii="Times New Roman" w:hAnsi="Times New Roman" w:cs="Times New Roman"/>
+          <w:sz w:val="28"/>
+          <w:szCs w:val="28"/>
+        </w:rPr>
+        <w:t xml:space="preserve">. </w:t>
+      </w:r>
+      <w:r>
+        <w:rPr>
+          <w:rFonts w:ascii="Times New Roman" w:hAnsi="Times New Roman" w:cs="Times New Roman"/>
+          <w:sz w:val="28"/>
+          <w:szCs w:val="28"/>
+        </w:rPr>
+        <w:t>В ходе выполнения алгоритма в это состояние будет записано максимальное значение из возможных</w:t>
+      </w:r>
+      <w:r>
+        <w:rPr>
+          <w:rFonts w:ascii="Times New Roman" w:hAnsi="Times New Roman" w:cs="Times New Roman"/>
+          <w:sz w:val="28"/>
+          <w:szCs w:val="28"/>
+        </w:rPr>
+        <w:t xml:space="preserve">. </w:t>
+      </w:r>
+      <w:r>
+        <w:rPr>
+          <w:rFonts w:ascii="Times New Roman" w:hAnsi="Times New Roman" w:cs="Times New Roman"/>
+          <w:sz w:val="28"/>
+          <w:szCs w:val="28"/>
+        </w:rPr>
+        <w:t xml:space="preserve">Выбрав </w:t>
+      </w:r>
+      <w:r>
+        <w:rPr>
+          <w:rFonts w:ascii="Times New Roman" w:hAnsi="Times New Roman" w:cs="Times New Roman"/>
+          <w:sz w:val="28"/>
+          <w:szCs w:val="28"/>
+        </w:rPr>
+        <w:t>не самое большое возможное значение</w:t>
+      </w:r>
+      <w:r>
+        <w:rPr>
+          <w:rFonts w:ascii="Times New Roman" w:hAnsi="Times New Roman" w:cs="Times New Roman"/>
+          <w:sz w:val="28"/>
+          <w:szCs w:val="28"/>
+        </w:rPr>
+        <w:t xml:space="preserve"> (</w:t>
+      </w:r>
+      <w:r>
+        <w:rPr>
+          <w:rFonts w:ascii="Times New Roman" w:hAnsi="Times New Roman" w:cs="Times New Roman"/>
+          <w:sz w:val="28"/>
+          <w:szCs w:val="28"/>
+          <w:lang w:val="uk-UA"/>
+        </w:rPr>
+        <w:t xml:space="preserve">с </w:t>
+      </w:r>
+      <w:r>
+        <w:rPr>
+          <w:rFonts w:ascii="Times New Roman" w:hAnsi="Times New Roman" w:cs="Times New Roman"/>
+          <w:sz w:val="28"/>
+          <w:szCs w:val="28"/>
+        </w:rPr>
+        <w:t>{1})</w:t>
+      </w:r>
+      <w:r>
+        <w:rPr>
+          <w:rFonts w:ascii="Times New Roman" w:hAnsi="Times New Roman" w:cs="Times New Roman"/>
+          <w:sz w:val="28"/>
+          <w:szCs w:val="28"/>
+        </w:rPr>
+        <w:t xml:space="preserve">, </w:t>
+      </w:r>
+      <w:r>
+        <w:rPr>
+          <w:rFonts w:ascii="Times New Roman" w:hAnsi="Times New Roman" w:cs="Times New Roman"/>
+          <w:sz w:val="28"/>
+          <w:szCs w:val="28"/>
+        </w:rPr>
+        <w:t xml:space="preserve">мы получим меньшее решение выбранной подзадачи, соответственно для каждой следующей подзадачи мы </w:t>
+      </w:r>
+      <w:r>
+        <w:rPr>
+          <w:rFonts w:ascii="Times New Roman" w:hAnsi="Times New Roman" w:cs="Times New Roman"/>
+          <w:sz w:val="28"/>
+          <w:szCs w:val="28"/>
+        </w:rPr>
+        <w:lastRenderedPageBreak/>
+        <w:t xml:space="preserve">будем получать меньшее или равное от оптимального. В итоге мы получим результат, который будет либо меньшим, либо таким же как </w:t>
+      </w:r>
+      <w:r>
+        <w:rPr>
+          <w:rFonts w:ascii="Times New Roman" w:hAnsi="Times New Roman" w:cs="Times New Roman"/>
+          <w:sz w:val="28"/>
+          <w:szCs w:val="28"/>
+        </w:rPr>
+        <w:t xml:space="preserve">результат, получаемый алгоритмом. Такое утверждение истинно для любого </w:t>
+      </w:r>
+      <w:proofErr w:type="spellStart"/>
+      <w:r>
+        <w:rPr>
+          <w:rFonts w:ascii="Times New Roman" w:hAnsi="Times New Roman" w:cs="Times New Roman"/>
+          <w:sz w:val="28"/>
+          <w:szCs w:val="28"/>
+          <w:lang w:val="en-US"/>
+        </w:rPr>
+        <w:t>i</w:t>
+      </w:r>
+      <w:proofErr w:type="spellEnd"/>
+      <w:r>
+        <w:rPr>
+          <w:rFonts w:ascii="Times New Roman" w:hAnsi="Times New Roman" w:cs="Times New Roman"/>
+          <w:sz w:val="28"/>
+          <w:szCs w:val="28"/>
+          <w:lang w:val="en-US"/>
+        </w:rPr>
+        <w:t>, j, k.</w:t>
+      </w:r>
     </w:p>
     <w:p>
       <w:pPr>
         <w:pStyle w:val="a5"/>
-        <w:spacing w:line="360" w:lineRule="auto"/>
-        <w:ind w:left="360"/>
-        <w:jc w:val="both"/>
+        <w:spacing w:line="25" w:lineRule="atLeast"/>
         <w:rPr>
           <w:rFonts w:ascii="Times New Roman" w:hAnsi="Times New Roman" w:cs="Times New Roman"/>
           <w:sz w:val="28"/>
@@ -3794,37 +4373,24 @@
           <w:szCs w:val="28"/>
         </w:rPr>
       </w:pPr>
+      <w:r>
+        <w:rPr>
+          <w:rFonts w:ascii="Times New Roman" w:hAnsi="Times New Roman" w:cs="Times New Roman"/>
+          <w:sz w:val="28"/>
+          <w:szCs w:val="28"/>
+        </w:rPr>
+        <w:t>Вектор для хранения промежуточных значений имеет размер</w:t>
+      </w:r>
     </w:p>
     <w:p>
       <w:pPr>
         <w:pStyle w:val="a5"/>
         <w:spacing w:line="25" w:lineRule="atLeast"/>
-        <w:rPr>
-          <w:rFonts w:ascii="Times New Roman" w:hAnsi="Times New Roman" w:cs="Times New Roman"/>
-          <w:sz w:val="28"/>
-          <w:szCs w:val="28"/>
-        </w:rPr>
-      </w:pPr>
-      <w:r>
-        <w:rPr>
-          <w:rFonts w:ascii="Times New Roman" w:hAnsi="Times New Roman" w:cs="Times New Roman"/>
-          <w:sz w:val="28"/>
-          <w:szCs w:val="28"/>
-        </w:rPr>
-        <w:lastRenderedPageBreak/>
-        <w:t>Вектор для хранения промежуточных значений имеет размер</w:t>
-      </w:r>
-    </w:p>
-    <w:p>
-      <w:pPr>
-        <w:pStyle w:val="a5"/>
-        <w:spacing w:line="25" w:lineRule="atLeast"/>
-        <w:ind w:left="0" w:firstLine="720"/>
-        <w:rPr>
-          <w:rFonts w:ascii="Times New Roman" w:hAnsi="Times New Roman" w:cs="Times New Roman"/>
-          <w:sz w:val="28"/>
-          <w:szCs w:val="28"/>
-          <w:lang w:val="en-US"/>
+        <w:ind w:left="0"/>
+        <w:rPr>
+          <w:rFonts w:ascii="Times New Roman" w:hAnsi="Times New Roman" w:cs="Times New Roman"/>
+          <w:sz w:val="28"/>
+          <w:szCs w:val="28"/>
         </w:rPr>
       </w:pPr>
       <w:r>
@@ -5681,7 +6247,7 @@
 </file>
 
 <file path=customXml/itemProps1.xml><?xml version="1.0" encoding="utf-8"?>
-<ds:datastoreItem xmlns:ds="http://schemas.openxmlformats.org/officeDocument/2006/customXml" ds:itemID="{13C46FBD-7353-4892-9378-BE2124D637E6}">
+<ds:datastoreItem xmlns:ds="http://schemas.openxmlformats.org/officeDocument/2006/customXml" ds:itemID="{852C229C-B1DE-489F-B846-4393CBB022E9}">
   <ds:schemaRefs>
     <ds:schemaRef ds:uri="http://schemas.openxmlformats.org/officeDocument/2006/bibliography"/>
   </ds:schemaRefs>
